--- a/Documentazione ArcoAPI.docx
+++ b/Documentazione ArcoAPI.docx
@@ -7,16 +7,16 @@
         <w:jc w:val="center"/>
         <w:rPr>
           <w:color w:val="C00000"/>
-          <w:sz w:val="52"/>
-          <w:szCs w:val="52"/>
+          <w:sz w:val="40"/>
+          <w:szCs w:val="40"/>
         </w:rPr>
       </w:pPr>
       <w:proofErr w:type="spellStart"/>
       <w:r>
         <w:rPr>
           <w:color w:val="C00000"/>
-          <w:sz w:val="52"/>
-          <w:szCs w:val="52"/>
+          <w:sz w:val="40"/>
+          <w:szCs w:val="40"/>
         </w:rPr>
         <w:t>ArcoAPI</w:t>
       </w:r>
@@ -150,7 +150,256 @@
           <w:sz w:val="24"/>
           <w:szCs w:val="24"/>
         </w:rPr>
+        <w:t xml:space="preserve">, configurato per scrivere su file nella cartella dedicata </w:t>
+      </w:r>
+      <w:r>
+        <w:rPr>
+          <w:i/>
+          <w:iCs/>
+          <w:color w:val="000000" w:themeColor="text1"/>
+          <w:sz w:val="24"/>
+          <w:szCs w:val="24"/>
+        </w:rPr>
+        <w:t>Logs</w:t>
+      </w:r>
+      <w:r>
+        <w:rPr>
+          <w:color w:val="000000" w:themeColor="text1"/>
+          <w:sz w:val="24"/>
+          <w:szCs w:val="24"/>
+        </w:rPr>
         <w:t>.</w:t>
+      </w:r>
+    </w:p>
+    <w:p>
+      <w:pPr>
+        <w:rPr>
+          <w:color w:val="000000" w:themeColor="text1"/>
+          <w:sz w:val="24"/>
+          <w:szCs w:val="24"/>
+        </w:rPr>
+      </w:pPr>
+      <w:r>
+        <w:rPr>
+          <w:color w:val="000000" w:themeColor="text1"/>
+          <w:sz w:val="24"/>
+          <w:szCs w:val="24"/>
+        </w:rPr>
+        <w:t xml:space="preserve">La soluzione è composta dall’API vera e propria, il progetto </w:t>
+      </w:r>
+      <w:proofErr w:type="spellStart"/>
+      <w:r>
+        <w:rPr>
+          <w:color w:val="000000" w:themeColor="text1"/>
+          <w:sz w:val="24"/>
+          <w:szCs w:val="24"/>
+        </w:rPr>
+        <w:t>ArcoAPI</w:t>
+      </w:r>
+      <w:proofErr w:type="spellEnd"/>
+      <w:r>
+        <w:rPr>
+          <w:color w:val="000000" w:themeColor="text1"/>
+          <w:sz w:val="24"/>
+          <w:szCs w:val="24"/>
+        </w:rPr>
+        <w:t xml:space="preserve">, e dal progetto </w:t>
+      </w:r>
+      <w:proofErr w:type="spellStart"/>
+      <w:r>
+        <w:rPr>
+          <w:b/>
+          <w:bCs/>
+          <w:color w:val="000000" w:themeColor="text1"/>
+          <w:sz w:val="24"/>
+          <w:szCs w:val="24"/>
+        </w:rPr>
+        <w:t>IdentityProviderMock</w:t>
+      </w:r>
+      <w:proofErr w:type="spellEnd"/>
+      <w:r>
+        <w:rPr>
+          <w:color w:val="000000" w:themeColor="text1"/>
+          <w:sz w:val="24"/>
+          <w:szCs w:val="24"/>
+        </w:rPr>
+        <w:t xml:space="preserve">, il cui utilizzo è dedicato allo sviluppo locale. Esso è un’API che mima e fornisce ad </w:t>
+      </w:r>
+      <w:proofErr w:type="spellStart"/>
+      <w:r>
+        <w:rPr>
+          <w:color w:val="000000" w:themeColor="text1"/>
+          <w:sz w:val="24"/>
+          <w:szCs w:val="24"/>
+        </w:rPr>
+        <w:t>ArcoAPI</w:t>
+      </w:r>
+      <w:proofErr w:type="spellEnd"/>
+      <w:r>
+        <w:rPr>
+          <w:color w:val="000000" w:themeColor="text1"/>
+          <w:sz w:val="24"/>
+          <w:szCs w:val="24"/>
+        </w:rPr>
+        <w:t xml:space="preserve"> i dati di configurazione, che altrimenti verrebbero consegnati da INAIL, riguardanti la validazione degli </w:t>
+      </w:r>
+      <w:r>
+        <w:rPr>
+          <w:i/>
+          <w:iCs/>
+          <w:color w:val="000000" w:themeColor="text1"/>
+          <w:sz w:val="24"/>
+          <w:szCs w:val="24"/>
+        </w:rPr>
+        <w:t>access token</w:t>
+      </w:r>
+      <w:r>
+        <w:rPr>
+          <w:color w:val="000000" w:themeColor="text1"/>
+          <w:sz w:val="24"/>
+          <w:szCs w:val="24"/>
+        </w:rPr>
+        <w:t xml:space="preserve">, di cui si discute più avanti. L’indirizzo da cui reperire tali dati è inserito nel file </w:t>
+      </w:r>
+      <w:proofErr w:type="spellStart"/>
+      <w:proofErr w:type="gramStart"/>
+      <w:r>
+        <w:rPr>
+          <w:b/>
+          <w:bCs/>
+          <w:color w:val="000000" w:themeColor="text1"/>
+          <w:sz w:val="24"/>
+          <w:szCs w:val="24"/>
+        </w:rPr>
+        <w:t>appsettings.json</w:t>
+      </w:r>
+      <w:proofErr w:type="spellEnd"/>
+      <w:proofErr w:type="gramEnd"/>
+      <w:r>
+        <w:rPr>
+          <w:color w:val="000000" w:themeColor="text1"/>
+          <w:sz w:val="24"/>
+          <w:szCs w:val="24"/>
+        </w:rPr>
+        <w:t xml:space="preserve"> come “</w:t>
+      </w:r>
+      <w:proofErr w:type="spellStart"/>
+      <w:r>
+        <w:rPr>
+          <w:color w:val="000000" w:themeColor="text1"/>
+          <w:sz w:val="24"/>
+          <w:szCs w:val="24"/>
+        </w:rPr>
+        <w:t>WellKnownEndpoint</w:t>
+      </w:r>
+      <w:proofErr w:type="spellEnd"/>
+      <w:r>
+        <w:rPr>
+          <w:color w:val="000000" w:themeColor="text1"/>
+          <w:sz w:val="24"/>
+          <w:szCs w:val="24"/>
+        </w:rPr>
+        <w:t>”,</w:t>
+      </w:r>
+      <w:r>
+        <w:rPr>
+          <w:color w:val="000000" w:themeColor="text1"/>
+          <w:sz w:val="24"/>
+          <w:szCs w:val="24"/>
+        </w:rPr>
+        <w:t xml:space="preserve"> dunque varia in base all’ambiente e non bisogna preoccuparsi di cambiarlo manualmente </w:t>
+      </w:r>
+      <w:r>
+        <w:rPr>
+          <w:color w:val="000000" w:themeColor="text1"/>
+          <w:sz w:val="24"/>
+          <w:szCs w:val="24"/>
+        </w:rPr>
+        <w:t xml:space="preserve">nel codice </w:t>
+      </w:r>
+      <w:r>
+        <w:rPr>
+          <w:color w:val="000000" w:themeColor="text1"/>
+          <w:sz w:val="24"/>
+          <w:szCs w:val="24"/>
+        </w:rPr>
+        <w:t xml:space="preserve">nel caso non si sviluppi più in locale ma, ad esempio, in ambiente di collaudo. Bisogna invece specificare la variabile d’ambiente nelle proprietà del progetto. Di seguito un esempio con la variabile per l’ambiente di </w:t>
+      </w:r>
+      <w:r>
+        <w:rPr>
+          <w:b/>
+          <w:bCs/>
+          <w:color w:val="000000" w:themeColor="text1"/>
+          <w:sz w:val="24"/>
+          <w:szCs w:val="24"/>
+        </w:rPr>
+        <w:t>Sviluppo</w:t>
+      </w:r>
+      <w:r>
+        <w:rPr>
+          <w:color w:val="000000" w:themeColor="text1"/>
+          <w:sz w:val="24"/>
+          <w:szCs w:val="24"/>
+        </w:rPr>
+        <w:t>:</w:t>
+      </w:r>
+    </w:p>
+    <w:p>
+      <w:pPr>
+        <w:rPr>
+          <w:color w:val="000000" w:themeColor="text1"/>
+          <w:sz w:val="24"/>
+          <w:szCs w:val="24"/>
+        </w:rPr>
+      </w:pPr>
+      <w:r>
+        <w:rPr>
+          <w:noProof/>
+          <w:color w:val="000000" w:themeColor="text1"/>
+          <w:sz w:val="24"/>
+          <w:szCs w:val="24"/>
+        </w:rPr>
+        <w:drawing>
+          <wp:inline distT="0" distB="0" distL="0" distR="0" wp14:anchorId="1EF28AC1" wp14:editId="1CE6A738">
+            <wp:extent cx="6120130" cy="3328035"/>
+            <wp:effectExtent l="0" t="0" r="0" b="5715"/>
+            <wp:docPr id="3" name="Immagine 3"/>
+            <wp:cNvGraphicFramePr>
+              <a:graphicFrameLocks xmlns:a="http://schemas.openxmlformats.org/drawingml/2006/main" noChangeAspect="1"/>
+            </wp:cNvGraphicFramePr>
+            <a:graphic xmlns:a="http://schemas.openxmlformats.org/drawingml/2006/main">
+              <a:graphicData uri="http://schemas.openxmlformats.org/drawingml/2006/picture">
+                <pic:pic xmlns:pic="http://schemas.openxmlformats.org/drawingml/2006/picture">
+                  <pic:nvPicPr>
+                    <pic:cNvPr id="3" name="Immagine.png"/>
+                    <pic:cNvPicPr/>
+                  </pic:nvPicPr>
+                  <pic:blipFill>
+                    <a:blip r:embed="rId4">
+                      <a:extLst>
+                        <a:ext uri="{28A0092B-C50C-407E-A947-70E740481C1C}">
+                          <a14:useLocalDpi xmlns:a14="http://schemas.microsoft.com/office/drawing/2010/main" val="0"/>
+                        </a:ext>
+                      </a:extLst>
+                    </a:blip>
+                    <a:stretch>
+                      <a:fillRect/>
+                    </a:stretch>
+                  </pic:blipFill>
+                  <pic:spPr>
+                    <a:xfrm>
+                      <a:off x="0" y="0"/>
+                      <a:ext cx="6120130" cy="3328035"/>
+                    </a:xfrm>
+                    <a:prstGeom prst="rect">
+                      <a:avLst/>
+                    </a:prstGeom>
+                  </pic:spPr>
+                </pic:pic>
+              </a:graphicData>
+            </a:graphic>
+          </wp:inline>
+        </w:drawing>
       </w:r>
     </w:p>
     <w:p>
@@ -329,413 +578,10 @@
           <w:sz w:val="19"/>
           <w:szCs w:val="19"/>
         </w:rPr>
+        <w:lastRenderedPageBreak/>
         <w:t>ViewQlikTeam</w:t>
       </w:r>
       <w:proofErr w:type="spellEnd"/>
-    </w:p>
-    <w:p>
-      <w:pPr>
-        <w:rPr>
-          <w:color w:val="4472C4" w:themeColor="accent1"/>
-          <w:sz w:val="36"/>
-          <w:szCs w:val="36"/>
-        </w:rPr>
-      </w:pPr>
-      <w:r>
-        <w:rPr>
-          <w:color w:val="4472C4" w:themeColor="accent1"/>
-          <w:sz w:val="36"/>
-          <w:szCs w:val="36"/>
-        </w:rPr>
-        <w:t>Controller</w:t>
-      </w:r>
-      <w:r>
-        <w:rPr>
-          <w:color w:val="4472C4" w:themeColor="accent1"/>
-          <w:sz w:val="36"/>
-          <w:szCs w:val="36"/>
-        </w:rPr>
-        <w:t>, logica di business</w:t>
-      </w:r>
-      <w:r>
-        <w:rPr>
-          <w:color w:val="4472C4" w:themeColor="accent1"/>
-          <w:sz w:val="36"/>
-          <w:szCs w:val="36"/>
-        </w:rPr>
-        <w:t xml:space="preserve"> ed interfacce</w:t>
-      </w:r>
-    </w:p>
-    <w:p>
-      <w:pPr>
-        <w:rPr>
-          <w:color w:val="000000" w:themeColor="text1"/>
-          <w:sz w:val="24"/>
-          <w:szCs w:val="24"/>
-        </w:rPr>
-      </w:pPr>
-      <w:r>
-        <w:rPr>
-          <w:color w:val="000000" w:themeColor="text1"/>
-          <w:sz w:val="24"/>
-          <w:szCs w:val="24"/>
-        </w:rPr>
-        <w:t>L’applicazione è stata predisposta per futuri miglioramenti del codice ed espansione dei modelli, nonché dell’imposizione di eventuale logica di business</w:t>
-      </w:r>
-      <w:r>
-        <w:rPr>
-          <w:color w:val="000000" w:themeColor="text1"/>
-          <w:sz w:val="24"/>
-          <w:szCs w:val="24"/>
-        </w:rPr>
-        <w:t xml:space="preserve"> vera e propria</w:t>
-      </w:r>
-      <w:r>
-        <w:rPr>
-          <w:color w:val="000000" w:themeColor="text1"/>
-          <w:sz w:val="24"/>
-          <w:szCs w:val="24"/>
-        </w:rPr>
-        <w:t xml:space="preserve"> (attualmente assente)</w:t>
-      </w:r>
-      <w:r>
-        <w:rPr>
-          <w:color w:val="000000" w:themeColor="text1"/>
-          <w:sz w:val="24"/>
-          <w:szCs w:val="24"/>
-        </w:rPr>
-        <w:t>, ma al momento fa uso di un</w:t>
-      </w:r>
-      <w:r>
-        <w:rPr>
-          <w:color w:val="000000" w:themeColor="text1"/>
-          <w:sz w:val="24"/>
-          <w:szCs w:val="24"/>
-        </w:rPr>
-        <w:t>a</w:t>
-      </w:r>
-      <w:r>
-        <w:rPr>
-          <w:color w:val="000000" w:themeColor="text1"/>
-          <w:sz w:val="24"/>
-          <w:szCs w:val="24"/>
-        </w:rPr>
-        <w:t xml:space="preserve"> sol</w:t>
-      </w:r>
-      <w:r>
-        <w:rPr>
-          <w:color w:val="000000" w:themeColor="text1"/>
-          <w:sz w:val="24"/>
-          <w:szCs w:val="24"/>
-        </w:rPr>
-        <w:t xml:space="preserve">a classe, </w:t>
-      </w:r>
-      <w:proofErr w:type="spellStart"/>
-      <w:r>
-        <w:rPr>
-          <w:b/>
-          <w:bCs/>
-          <w:color w:val="000000" w:themeColor="text1"/>
-          <w:sz w:val="24"/>
-          <w:szCs w:val="24"/>
-        </w:rPr>
-        <w:t>QlikBusiness</w:t>
-      </w:r>
-      <w:proofErr w:type="spellEnd"/>
-      <w:r>
-        <w:rPr>
-          <w:color w:val="000000" w:themeColor="text1"/>
-          <w:sz w:val="24"/>
-          <w:szCs w:val="24"/>
-        </w:rPr>
-        <w:t>, che viene passata al</w:t>
-      </w:r>
-      <w:r>
-        <w:rPr>
-          <w:color w:val="000000" w:themeColor="text1"/>
-          <w:sz w:val="24"/>
-          <w:szCs w:val="24"/>
-        </w:rPr>
-        <w:t xml:space="preserve"> controller, </w:t>
-      </w:r>
-      <w:proofErr w:type="spellStart"/>
-      <w:r>
-        <w:rPr>
-          <w:b/>
-          <w:bCs/>
-          <w:color w:val="000000" w:themeColor="text1"/>
-          <w:sz w:val="24"/>
-          <w:szCs w:val="24"/>
-        </w:rPr>
-        <w:t>QlikController</w:t>
-      </w:r>
-      <w:proofErr w:type="spellEnd"/>
-      <w:r>
-        <w:rPr>
-          <w:color w:val="000000" w:themeColor="text1"/>
-          <w:sz w:val="24"/>
-          <w:szCs w:val="24"/>
-        </w:rPr>
-        <w:t xml:space="preserve">, </w:t>
-      </w:r>
-      <w:r>
-        <w:rPr>
-          <w:color w:val="000000" w:themeColor="text1"/>
-          <w:sz w:val="24"/>
-          <w:szCs w:val="24"/>
-        </w:rPr>
-        <w:t xml:space="preserve">tramite </w:t>
-      </w:r>
-      <w:proofErr w:type="spellStart"/>
-      <w:r>
-        <w:rPr>
-          <w:color w:val="000000" w:themeColor="text1"/>
-          <w:sz w:val="24"/>
-          <w:szCs w:val="24"/>
-        </w:rPr>
-        <w:t>dependency</w:t>
-      </w:r>
-      <w:proofErr w:type="spellEnd"/>
-      <w:r>
-        <w:rPr>
-          <w:color w:val="000000" w:themeColor="text1"/>
-          <w:sz w:val="24"/>
-          <w:szCs w:val="24"/>
-        </w:rPr>
-        <w:t xml:space="preserve"> injection. </w:t>
-      </w:r>
-      <w:proofErr w:type="spellStart"/>
-      <w:r>
-        <w:rPr>
-          <w:b/>
-          <w:bCs/>
-          <w:color w:val="000000" w:themeColor="text1"/>
-          <w:sz w:val="24"/>
-          <w:szCs w:val="24"/>
-        </w:rPr>
-        <w:t>QlikBusiness</w:t>
-      </w:r>
-      <w:proofErr w:type="spellEnd"/>
-      <w:r>
-        <w:rPr>
-          <w:color w:val="000000" w:themeColor="text1"/>
-          <w:sz w:val="24"/>
-          <w:szCs w:val="24"/>
-        </w:rPr>
-        <w:t xml:space="preserve"> </w:t>
-      </w:r>
-      <w:r>
-        <w:rPr>
-          <w:color w:val="000000" w:themeColor="text1"/>
-          <w:sz w:val="24"/>
-          <w:szCs w:val="24"/>
-        </w:rPr>
-        <w:t>implementa</w:t>
-      </w:r>
-      <w:r>
-        <w:rPr>
-          <w:color w:val="000000" w:themeColor="text1"/>
-          <w:sz w:val="24"/>
-          <w:szCs w:val="24"/>
-        </w:rPr>
-        <w:t xml:space="preserve"> un’unica interfaccia, </w:t>
-      </w:r>
-      <w:proofErr w:type="spellStart"/>
-      <w:r>
-        <w:rPr>
-          <w:b/>
-          <w:bCs/>
-          <w:color w:val="000000" w:themeColor="text1"/>
-          <w:sz w:val="24"/>
-          <w:szCs w:val="24"/>
-        </w:rPr>
-        <w:t>IQlikBusiness</w:t>
-      </w:r>
-      <w:proofErr w:type="spellEnd"/>
-      <w:r>
-        <w:rPr>
-          <w:color w:val="000000" w:themeColor="text1"/>
-          <w:sz w:val="24"/>
-          <w:szCs w:val="24"/>
-        </w:rPr>
-        <w:t>,</w:t>
-      </w:r>
-      <w:r>
-        <w:rPr>
-          <w:color w:val="000000" w:themeColor="text1"/>
-          <w:sz w:val="24"/>
-          <w:szCs w:val="24"/>
-        </w:rPr>
-        <w:t xml:space="preserve"> coi metodi (la cui logica è identica) dedicat</w:t>
-      </w:r>
-      <w:r>
-        <w:rPr>
-          <w:color w:val="000000" w:themeColor="text1"/>
-          <w:sz w:val="24"/>
-          <w:szCs w:val="24"/>
-        </w:rPr>
-        <w:t>i</w:t>
-      </w:r>
-      <w:r>
-        <w:rPr>
-          <w:color w:val="000000" w:themeColor="text1"/>
-          <w:sz w:val="24"/>
-          <w:szCs w:val="24"/>
-        </w:rPr>
-        <w:t xml:space="preserve"> ad ogni vista</w:t>
-      </w:r>
-      <w:r>
-        <w:rPr>
-          <w:color w:val="000000" w:themeColor="text1"/>
-          <w:sz w:val="24"/>
-          <w:szCs w:val="24"/>
-        </w:rPr>
-        <w:t xml:space="preserve">: uno per ottenere il totale degli elementi, uno per restituire un certo numero di record da una certa pagina. </w:t>
-      </w:r>
-      <w:proofErr w:type="spellStart"/>
-      <w:r>
-        <w:rPr>
-          <w:b/>
-          <w:bCs/>
-          <w:color w:val="000000" w:themeColor="text1"/>
-          <w:sz w:val="24"/>
-          <w:szCs w:val="24"/>
-        </w:rPr>
-        <w:t>QlikController</w:t>
-      </w:r>
-      <w:proofErr w:type="spellEnd"/>
-      <w:r>
-        <w:rPr>
-          <w:color w:val="000000" w:themeColor="text1"/>
-          <w:sz w:val="24"/>
-          <w:szCs w:val="24"/>
-        </w:rPr>
-        <w:t xml:space="preserve"> </w:t>
-      </w:r>
-      <w:r>
-        <w:rPr>
-          <w:color w:val="000000" w:themeColor="text1"/>
-          <w:sz w:val="24"/>
-          <w:szCs w:val="24"/>
-          <w:u w:val="single"/>
-        </w:rPr>
-        <w:t xml:space="preserve">accetta solo </w:t>
-      </w:r>
-      <w:proofErr w:type="spellStart"/>
-      <w:r>
-        <w:rPr>
-          <w:color w:val="000000" w:themeColor="text1"/>
-          <w:sz w:val="24"/>
-          <w:szCs w:val="24"/>
-          <w:u w:val="single"/>
-        </w:rPr>
-        <w:t>request</w:t>
-      </w:r>
-      <w:proofErr w:type="spellEnd"/>
-      <w:r>
-        <w:rPr>
-          <w:color w:val="000000" w:themeColor="text1"/>
-          <w:sz w:val="24"/>
-          <w:szCs w:val="24"/>
-          <w:u w:val="single"/>
-        </w:rPr>
-        <w:t xml:space="preserve"> di tipo </w:t>
-      </w:r>
-      <w:r>
-        <w:rPr>
-          <w:b/>
-          <w:bCs/>
-          <w:color w:val="000000" w:themeColor="text1"/>
-          <w:sz w:val="24"/>
-          <w:szCs w:val="24"/>
-          <w:u w:val="single"/>
-        </w:rPr>
-        <w:t>POST</w:t>
-      </w:r>
-      <w:r>
-        <w:rPr>
-          <w:color w:val="000000" w:themeColor="text1"/>
-          <w:sz w:val="24"/>
-          <w:szCs w:val="24"/>
-        </w:rPr>
-        <w:t xml:space="preserve"> ed </w:t>
-      </w:r>
-      <w:r>
-        <w:rPr>
-          <w:color w:val="000000" w:themeColor="text1"/>
-          <w:sz w:val="24"/>
-          <w:szCs w:val="24"/>
-        </w:rPr>
-        <w:t xml:space="preserve">implementa l’interfaccia corrispondente </w:t>
-      </w:r>
-      <w:proofErr w:type="spellStart"/>
-      <w:r>
-        <w:rPr>
-          <w:b/>
-          <w:bCs/>
-          <w:color w:val="000000" w:themeColor="text1"/>
-          <w:sz w:val="24"/>
-          <w:szCs w:val="24"/>
-        </w:rPr>
-        <w:t>IQlikController</w:t>
-      </w:r>
-      <w:proofErr w:type="spellEnd"/>
-      <w:r>
-        <w:rPr>
-          <w:color w:val="000000" w:themeColor="text1"/>
-          <w:sz w:val="24"/>
-          <w:szCs w:val="24"/>
-        </w:rPr>
-        <w:t xml:space="preserve"> ed espone </w:t>
-      </w:r>
-      <w:r>
-        <w:rPr>
-          <w:color w:val="000000" w:themeColor="text1"/>
-          <w:sz w:val="24"/>
-          <w:szCs w:val="24"/>
-        </w:rPr>
-        <w:t xml:space="preserve">dunque </w:t>
-      </w:r>
-      <w:r>
-        <w:rPr>
-          <w:color w:val="000000" w:themeColor="text1"/>
-          <w:sz w:val="24"/>
-          <w:szCs w:val="24"/>
-        </w:rPr>
-        <w:t>un endpoint per ogni metodo riguardante gli elementi di una pagina ed uno</w:t>
-      </w:r>
-      <w:r>
-        <w:rPr>
-          <w:color w:val="000000" w:themeColor="text1"/>
-          <w:sz w:val="24"/>
-          <w:szCs w:val="24"/>
-        </w:rPr>
-        <w:t xml:space="preserve"> soltanto</w:t>
-      </w:r>
-      <w:r>
-        <w:rPr>
-          <w:color w:val="000000" w:themeColor="text1"/>
-          <w:sz w:val="24"/>
-          <w:szCs w:val="24"/>
-        </w:rPr>
-        <w:t xml:space="preserve"> che gestisce, tramite il nome della vista ottenuto come parametro, la chiamata interna al</w:t>
-      </w:r>
-      <w:r>
-        <w:rPr>
-          <w:color w:val="000000" w:themeColor="text1"/>
-          <w:sz w:val="24"/>
-          <w:szCs w:val="24"/>
-        </w:rPr>
-        <w:t xml:space="preserve"> vero</w:t>
-      </w:r>
-      <w:r>
-        <w:rPr>
-          <w:color w:val="000000" w:themeColor="text1"/>
-          <w:sz w:val="24"/>
-          <w:szCs w:val="24"/>
-        </w:rPr>
-        <w:t xml:space="preserve"> metodo che restituisce il numero di elementi nella vista.</w:t>
-      </w:r>
     </w:p>
     <w:p>
       <w:pPr>
@@ -751,6 +597,410 @@
           <w:sz w:val="32"/>
           <w:szCs w:val="32"/>
         </w:rPr>
+        <w:t>Controller</w:t>
+      </w:r>
+      <w:r>
+        <w:rPr>
+          <w:color w:val="4472C4" w:themeColor="accent1"/>
+          <w:sz w:val="32"/>
+          <w:szCs w:val="32"/>
+        </w:rPr>
+        <w:t>, logica di business</w:t>
+      </w:r>
+      <w:r>
+        <w:rPr>
+          <w:color w:val="4472C4" w:themeColor="accent1"/>
+          <w:sz w:val="32"/>
+          <w:szCs w:val="32"/>
+        </w:rPr>
+        <w:t xml:space="preserve"> ed interfacce</w:t>
+      </w:r>
+    </w:p>
+    <w:p>
+      <w:pPr>
+        <w:rPr>
+          <w:color w:val="000000" w:themeColor="text1"/>
+          <w:sz w:val="24"/>
+          <w:szCs w:val="24"/>
+        </w:rPr>
+      </w:pPr>
+      <w:r>
+        <w:rPr>
+          <w:color w:val="000000" w:themeColor="text1"/>
+          <w:sz w:val="24"/>
+          <w:szCs w:val="24"/>
+        </w:rPr>
+        <w:t>L’applicazione è stata predisposta per futuri miglioramenti del codice ed espansione dei modelli, nonché dell’imposizione di eventuale logica di business</w:t>
+      </w:r>
+      <w:r>
+        <w:rPr>
+          <w:color w:val="000000" w:themeColor="text1"/>
+          <w:sz w:val="24"/>
+          <w:szCs w:val="24"/>
+        </w:rPr>
+        <w:t xml:space="preserve"> vera e propria</w:t>
+      </w:r>
+      <w:r>
+        <w:rPr>
+          <w:color w:val="000000" w:themeColor="text1"/>
+          <w:sz w:val="24"/>
+          <w:szCs w:val="24"/>
+        </w:rPr>
+        <w:t xml:space="preserve"> (attualmente assente)</w:t>
+      </w:r>
+      <w:r>
+        <w:rPr>
+          <w:color w:val="000000" w:themeColor="text1"/>
+          <w:sz w:val="24"/>
+          <w:szCs w:val="24"/>
+        </w:rPr>
+        <w:t>, ma al momento fa uso di un</w:t>
+      </w:r>
+      <w:r>
+        <w:rPr>
+          <w:color w:val="000000" w:themeColor="text1"/>
+          <w:sz w:val="24"/>
+          <w:szCs w:val="24"/>
+        </w:rPr>
+        <w:t>a</w:t>
+      </w:r>
+      <w:r>
+        <w:rPr>
+          <w:color w:val="000000" w:themeColor="text1"/>
+          <w:sz w:val="24"/>
+          <w:szCs w:val="24"/>
+        </w:rPr>
+        <w:t xml:space="preserve"> sol</w:t>
+      </w:r>
+      <w:r>
+        <w:rPr>
+          <w:color w:val="000000" w:themeColor="text1"/>
+          <w:sz w:val="24"/>
+          <w:szCs w:val="24"/>
+        </w:rPr>
+        <w:t xml:space="preserve">a classe, </w:t>
+      </w:r>
+      <w:proofErr w:type="spellStart"/>
+      <w:r>
+        <w:rPr>
+          <w:b/>
+          <w:bCs/>
+          <w:color w:val="000000" w:themeColor="text1"/>
+          <w:sz w:val="24"/>
+          <w:szCs w:val="24"/>
+        </w:rPr>
+        <w:t>QlikBusiness</w:t>
+      </w:r>
+      <w:proofErr w:type="spellEnd"/>
+      <w:r>
+        <w:rPr>
+          <w:color w:val="000000" w:themeColor="text1"/>
+          <w:sz w:val="24"/>
+          <w:szCs w:val="24"/>
+        </w:rPr>
+        <w:t>, che viene passata al</w:t>
+      </w:r>
+      <w:r>
+        <w:rPr>
+          <w:color w:val="000000" w:themeColor="text1"/>
+          <w:sz w:val="24"/>
+          <w:szCs w:val="24"/>
+        </w:rPr>
+        <w:t xml:space="preserve"> controller, </w:t>
+      </w:r>
+      <w:proofErr w:type="spellStart"/>
+      <w:r>
+        <w:rPr>
+          <w:b/>
+          <w:bCs/>
+          <w:color w:val="000000" w:themeColor="text1"/>
+          <w:sz w:val="24"/>
+          <w:szCs w:val="24"/>
+        </w:rPr>
+        <w:t>QlikController</w:t>
+      </w:r>
+      <w:proofErr w:type="spellEnd"/>
+      <w:r>
+        <w:rPr>
+          <w:color w:val="000000" w:themeColor="text1"/>
+          <w:sz w:val="24"/>
+          <w:szCs w:val="24"/>
+        </w:rPr>
+        <w:t xml:space="preserve">, </w:t>
+      </w:r>
+      <w:r>
+        <w:rPr>
+          <w:color w:val="000000" w:themeColor="text1"/>
+          <w:sz w:val="24"/>
+          <w:szCs w:val="24"/>
+        </w:rPr>
+        <w:t xml:space="preserve">tramite </w:t>
+      </w:r>
+      <w:proofErr w:type="spellStart"/>
+      <w:r>
+        <w:rPr>
+          <w:color w:val="000000" w:themeColor="text1"/>
+          <w:sz w:val="24"/>
+          <w:szCs w:val="24"/>
+        </w:rPr>
+        <w:t>dependency</w:t>
+      </w:r>
+      <w:proofErr w:type="spellEnd"/>
+      <w:r>
+        <w:rPr>
+          <w:color w:val="000000" w:themeColor="text1"/>
+          <w:sz w:val="24"/>
+          <w:szCs w:val="24"/>
+        </w:rPr>
+        <w:t xml:space="preserve"> injection. </w:t>
+      </w:r>
+      <w:proofErr w:type="spellStart"/>
+      <w:r>
+        <w:rPr>
+          <w:b/>
+          <w:bCs/>
+          <w:color w:val="000000" w:themeColor="text1"/>
+          <w:sz w:val="24"/>
+          <w:szCs w:val="24"/>
+        </w:rPr>
+        <w:t>QlikBusiness</w:t>
+      </w:r>
+      <w:proofErr w:type="spellEnd"/>
+      <w:r>
+        <w:rPr>
+          <w:color w:val="000000" w:themeColor="text1"/>
+          <w:sz w:val="24"/>
+          <w:szCs w:val="24"/>
+        </w:rPr>
+        <w:t xml:space="preserve"> </w:t>
+      </w:r>
+      <w:r>
+        <w:rPr>
+          <w:color w:val="000000" w:themeColor="text1"/>
+          <w:sz w:val="24"/>
+          <w:szCs w:val="24"/>
+        </w:rPr>
+        <w:t>implementa</w:t>
+      </w:r>
+      <w:r>
+        <w:rPr>
+          <w:color w:val="000000" w:themeColor="text1"/>
+          <w:sz w:val="24"/>
+          <w:szCs w:val="24"/>
+        </w:rPr>
+        <w:t xml:space="preserve"> un’unica interfaccia, </w:t>
+      </w:r>
+      <w:proofErr w:type="spellStart"/>
+      <w:r>
+        <w:rPr>
+          <w:b/>
+          <w:bCs/>
+          <w:color w:val="000000" w:themeColor="text1"/>
+          <w:sz w:val="24"/>
+          <w:szCs w:val="24"/>
+        </w:rPr>
+        <w:t>IQlikBusiness</w:t>
+      </w:r>
+      <w:proofErr w:type="spellEnd"/>
+      <w:r>
+        <w:rPr>
+          <w:color w:val="000000" w:themeColor="text1"/>
+          <w:sz w:val="24"/>
+          <w:szCs w:val="24"/>
+        </w:rPr>
+        <w:t>,</w:t>
+      </w:r>
+      <w:r>
+        <w:rPr>
+          <w:color w:val="000000" w:themeColor="text1"/>
+          <w:sz w:val="24"/>
+          <w:szCs w:val="24"/>
+        </w:rPr>
+        <w:t xml:space="preserve"> coi metodi (la cui logica è identica) dedicat</w:t>
+      </w:r>
+      <w:r>
+        <w:rPr>
+          <w:color w:val="000000" w:themeColor="text1"/>
+          <w:sz w:val="24"/>
+          <w:szCs w:val="24"/>
+        </w:rPr>
+        <w:t>i</w:t>
+      </w:r>
+      <w:r>
+        <w:rPr>
+          <w:color w:val="000000" w:themeColor="text1"/>
+          <w:sz w:val="24"/>
+          <w:szCs w:val="24"/>
+        </w:rPr>
+        <w:t xml:space="preserve"> ad ogni vista</w:t>
+      </w:r>
+      <w:r>
+        <w:rPr>
+          <w:color w:val="000000" w:themeColor="text1"/>
+          <w:sz w:val="24"/>
+          <w:szCs w:val="24"/>
+        </w:rPr>
+        <w:t xml:space="preserve">: uno per ottenere il totale degli elementi, uno per restituire un certo numero di record da una certa pagina. </w:t>
+      </w:r>
+      <w:proofErr w:type="spellStart"/>
+      <w:r>
+        <w:rPr>
+          <w:b/>
+          <w:bCs/>
+          <w:color w:val="000000" w:themeColor="text1"/>
+          <w:sz w:val="24"/>
+          <w:szCs w:val="24"/>
+        </w:rPr>
+        <w:t>QlikController</w:t>
+      </w:r>
+      <w:proofErr w:type="spellEnd"/>
+      <w:r>
+        <w:rPr>
+          <w:color w:val="000000" w:themeColor="text1"/>
+          <w:sz w:val="24"/>
+          <w:szCs w:val="24"/>
+        </w:rPr>
+        <w:t xml:space="preserve"> </w:t>
+      </w:r>
+      <w:r>
+        <w:rPr>
+          <w:color w:val="000000" w:themeColor="text1"/>
+          <w:sz w:val="24"/>
+          <w:szCs w:val="24"/>
+          <w:u w:val="single"/>
+        </w:rPr>
+        <w:t xml:space="preserve">accetta solo </w:t>
+      </w:r>
+      <w:proofErr w:type="spellStart"/>
+      <w:r>
+        <w:rPr>
+          <w:color w:val="000000" w:themeColor="text1"/>
+          <w:sz w:val="24"/>
+          <w:szCs w:val="24"/>
+          <w:u w:val="single"/>
+        </w:rPr>
+        <w:t>request</w:t>
+      </w:r>
+      <w:proofErr w:type="spellEnd"/>
+      <w:r>
+        <w:rPr>
+          <w:color w:val="000000" w:themeColor="text1"/>
+          <w:sz w:val="24"/>
+          <w:szCs w:val="24"/>
+          <w:u w:val="single"/>
+        </w:rPr>
+        <w:t xml:space="preserve"> di tipo </w:t>
+      </w:r>
+      <w:r>
+        <w:rPr>
+          <w:b/>
+          <w:bCs/>
+          <w:color w:val="000000" w:themeColor="text1"/>
+          <w:sz w:val="24"/>
+          <w:szCs w:val="24"/>
+          <w:u w:val="single"/>
+        </w:rPr>
+        <w:t>POST</w:t>
+      </w:r>
+      <w:r>
+        <w:rPr>
+          <w:color w:val="000000" w:themeColor="text1"/>
+          <w:sz w:val="24"/>
+          <w:szCs w:val="24"/>
+        </w:rPr>
+        <w:t xml:space="preserve"> ed </w:t>
+      </w:r>
+      <w:r>
+        <w:rPr>
+          <w:color w:val="000000" w:themeColor="text1"/>
+          <w:sz w:val="24"/>
+          <w:szCs w:val="24"/>
+        </w:rPr>
+        <w:t xml:space="preserve">implementa l’interfaccia corrispondente </w:t>
+      </w:r>
+      <w:proofErr w:type="spellStart"/>
+      <w:r>
+        <w:rPr>
+          <w:b/>
+          <w:bCs/>
+          <w:color w:val="000000" w:themeColor="text1"/>
+          <w:sz w:val="24"/>
+          <w:szCs w:val="24"/>
+        </w:rPr>
+        <w:t>IQlikController</w:t>
+      </w:r>
+      <w:proofErr w:type="spellEnd"/>
+      <w:r>
+        <w:rPr>
+          <w:color w:val="000000" w:themeColor="text1"/>
+          <w:sz w:val="24"/>
+          <w:szCs w:val="24"/>
+        </w:rPr>
+        <w:t xml:space="preserve"> ed espone </w:t>
+      </w:r>
+      <w:r>
+        <w:rPr>
+          <w:color w:val="000000" w:themeColor="text1"/>
+          <w:sz w:val="24"/>
+          <w:szCs w:val="24"/>
+        </w:rPr>
+        <w:t xml:space="preserve">dunque </w:t>
+      </w:r>
+      <w:r>
+        <w:rPr>
+          <w:color w:val="000000" w:themeColor="text1"/>
+          <w:sz w:val="24"/>
+          <w:szCs w:val="24"/>
+        </w:rPr>
+        <w:t>un endpoint per ogni metodo riguardante gli elementi di una pagina ed uno</w:t>
+      </w:r>
+      <w:r>
+        <w:rPr>
+          <w:color w:val="000000" w:themeColor="text1"/>
+          <w:sz w:val="24"/>
+          <w:szCs w:val="24"/>
+        </w:rPr>
+        <w:t xml:space="preserve"> soltanto</w:t>
+      </w:r>
+      <w:r>
+        <w:rPr>
+          <w:color w:val="000000" w:themeColor="text1"/>
+          <w:sz w:val="24"/>
+          <w:szCs w:val="24"/>
+        </w:rPr>
+        <w:t xml:space="preserve"> che gestisce, tramite il nome della vista ottenuto come parametro, la chiamata interna al</w:t>
+      </w:r>
+      <w:r>
+        <w:rPr>
+          <w:color w:val="000000" w:themeColor="text1"/>
+          <w:sz w:val="24"/>
+          <w:szCs w:val="24"/>
+        </w:rPr>
+        <w:t xml:space="preserve"> vero</w:t>
+      </w:r>
+      <w:r>
+        <w:rPr>
+          <w:color w:val="000000" w:themeColor="text1"/>
+          <w:sz w:val="24"/>
+          <w:szCs w:val="24"/>
+        </w:rPr>
+        <w:t xml:space="preserve"> metodo che restituisce il numero di elementi nella vista.</w:t>
+      </w:r>
+    </w:p>
+    <w:p>
+      <w:pPr>
+        <w:rPr>
+          <w:color w:val="4472C4" w:themeColor="accent1"/>
+          <w:sz w:val="28"/>
+          <w:szCs w:val="28"/>
+        </w:rPr>
+      </w:pPr>
+      <w:r>
+        <w:rPr>
+          <w:color w:val="4472C4" w:themeColor="accent1"/>
+          <w:sz w:val="28"/>
+          <w:szCs w:val="28"/>
+        </w:rPr>
         <w:t>Endpoint esposti</w:t>
       </w:r>
     </w:p>
@@ -884,7 +1134,7 @@
           <w:lang w:eastAsia="it-IT"/>
         </w:rPr>
       </w:pPr>
-      <w:hyperlink r:id="rId4" w:history="1">
+      <w:hyperlink r:id="rId5" w:history="1">
         <w:r>
           <w:rPr>
             <w:rStyle w:val="Collegamentoipertestuale"/>
@@ -989,7 +1239,7 @@
           <w:szCs w:val="24"/>
         </w:rPr>
       </w:pPr>
-      <w:hyperlink r:id="rId5" w:history="1">
+      <w:hyperlink r:id="rId6" w:history="1">
         <w:r>
           <w:rPr>
             <w:rStyle w:val="Collegamentoipertestuale"/>
@@ -1012,7 +1262,7 @@
           <w:lang w:eastAsia="it-IT"/>
         </w:rPr>
       </w:pPr>
-      <w:hyperlink r:id="rId6" w:history="1">
+      <w:hyperlink r:id="rId7" w:history="1">
         <w:r>
           <w:rPr>
             <w:rStyle w:val="Collegamentoipertestuale"/>
@@ -1045,7 +1295,7 @@
           <w:lang w:eastAsia="it-IT"/>
         </w:rPr>
       </w:pPr>
-      <w:hyperlink r:id="rId7" w:history="1">
+      <w:hyperlink r:id="rId8" w:history="1">
         <w:r>
           <w:rPr>
             <w:rStyle w:val="Collegamentoipertestuale"/>
@@ -1087,7 +1337,7 @@
           <w:lang w:eastAsia="it-IT"/>
         </w:rPr>
       </w:pPr>
-      <w:hyperlink r:id="rId8" w:history="1">
+      <w:hyperlink r:id="rId9" w:history="1">
         <w:r>
           <w:rPr>
             <w:rStyle w:val="Collegamentoipertestuale"/>
@@ -1120,7 +1370,7 @@
           <w:lang w:eastAsia="it-IT"/>
         </w:rPr>
       </w:pPr>
-      <w:hyperlink r:id="rId9" w:history="1">
+      <w:hyperlink r:id="rId10" w:history="1">
         <w:r>
           <w:rPr>
             <w:rStyle w:val="Collegamentoipertestuale"/>
@@ -1153,7 +1403,7 @@
           <w:lang w:eastAsia="it-IT"/>
         </w:rPr>
       </w:pPr>
-      <w:hyperlink r:id="rId10" w:history="1">
+      <w:hyperlink r:id="rId11" w:history="1">
         <w:r>
           <w:rPr>
             <w:rStyle w:val="Collegamentoipertestuale"/>
@@ -1184,7 +1434,7 @@
           <w:szCs w:val="36"/>
         </w:rPr>
       </w:pPr>
-      <w:hyperlink r:id="rId11" w:history="1">
+      <w:hyperlink r:id="rId12" w:history="1">
         <w:r>
           <w:rPr>
             <w:rStyle w:val="Collegamentoipertestuale"/>
@@ -1211,39 +1461,23 @@
       <w:pPr>
         <w:rPr>
           <w:color w:val="4472C4" w:themeColor="accent1"/>
-          <w:sz w:val="36"/>
-          <w:szCs w:val="36"/>
+          <w:sz w:val="32"/>
+          <w:szCs w:val="32"/>
         </w:rPr>
       </w:pPr>
       <w:r>
         <w:rPr>
           <w:color w:val="4472C4" w:themeColor="accent1"/>
-          <w:sz w:val="36"/>
-          <w:szCs w:val="36"/>
-        </w:rPr>
-        <w:t>Autenticazione</w:t>
+          <w:sz w:val="32"/>
+          <w:szCs w:val="32"/>
+        </w:rPr>
+        <w:t xml:space="preserve">Autenticazione e autorizzazione tramite Open </w:t>
       </w:r>
       <w:r>
         <w:rPr>
           <w:color w:val="4472C4" w:themeColor="accent1"/>
-          <w:sz w:val="36"/>
-          <w:szCs w:val="36"/>
-        </w:rPr>
-        <w:t xml:space="preserve"> e autorizzazione</w:t>
-      </w:r>
-      <w:r>
-        <w:rPr>
-          <w:color w:val="4472C4" w:themeColor="accent1"/>
-          <w:sz w:val="36"/>
-          <w:szCs w:val="36"/>
-        </w:rPr>
-        <w:t xml:space="preserve"> tramite Open </w:t>
-      </w:r>
-      <w:r>
-        <w:rPr>
-          <w:color w:val="4472C4" w:themeColor="accent1"/>
-          <w:sz w:val="36"/>
-          <w:szCs w:val="36"/>
+          <w:sz w:val="32"/>
+          <w:szCs w:val="32"/>
         </w:rPr>
         <w:t>ID Connect</w:t>
       </w:r>
@@ -1391,27 +1625,7 @@
           <w:szCs w:val="24"/>
           <w:lang w:eastAsia="it-IT"/>
         </w:rPr>
-        <w:t xml:space="preserve">nei documenti condivisi </w:t>
-      </w:r>
-      <w:r>
-        <w:rPr>
-          <w:rFonts w:eastAsia="Times New Roman" w:cstheme="minorHAnsi"/>
-          <w:color w:val="000000" w:themeColor="text1"/>
-          <w:sz w:val="24"/>
-          <w:szCs w:val="24"/>
-          <w:lang w:eastAsia="it-IT"/>
-        </w:rPr>
-        <w:t>n</w:t>
-      </w:r>
-      <w:r>
-        <w:rPr>
-          <w:rFonts w:eastAsia="Times New Roman" w:cstheme="minorHAnsi"/>
-          <w:color w:val="000000" w:themeColor="text1"/>
-          <w:sz w:val="24"/>
-          <w:szCs w:val="24"/>
-          <w:lang w:eastAsia="it-IT"/>
-        </w:rPr>
-        <w:t xml:space="preserve">el </w:t>
+        <w:t xml:space="preserve">nei documenti condivisi nel </w:t>
       </w:r>
       <w:proofErr w:type="spellStart"/>
       <w:r>
@@ -1433,17 +1647,7 @@
           <w:szCs w:val="24"/>
           <w:lang w:eastAsia="it-IT"/>
         </w:rPr>
-        <w:t xml:space="preserve"> di INAIL</w:t>
-      </w:r>
-      <w:r>
-        <w:rPr>
-          <w:rFonts w:eastAsia="Times New Roman" w:cstheme="minorHAnsi"/>
-          <w:color w:val="000000" w:themeColor="text1"/>
-          <w:sz w:val="24"/>
-          <w:szCs w:val="24"/>
-          <w:lang w:eastAsia="it-IT"/>
-        </w:rPr>
-        <w:t xml:space="preserve">, </w:t>
+        <w:t xml:space="preserve"> di INAIL, </w:t>
       </w:r>
       <w:proofErr w:type="spellStart"/>
       <w:r>
@@ -1607,7 +1811,99 @@
           <w:szCs w:val="24"/>
           <w:lang w:eastAsia="it-IT"/>
         </w:rPr>
-        <w:t>. Esso contiene informazioni sul client, sulle sue credenziali, sulle autorizzazioni che gli sono state fornite dall’Identity Provider, la firma codificata del token, eccetera. V</w:t>
+        <w:t xml:space="preserve">. Esso contiene informazioni sul client, </w:t>
+      </w:r>
+      <w:r>
+        <w:rPr>
+          <w:rFonts w:eastAsia="Times New Roman" w:cstheme="minorHAnsi"/>
+          <w:color w:val="000000" w:themeColor="text1"/>
+          <w:sz w:val="24"/>
+          <w:szCs w:val="24"/>
+          <w:lang w:eastAsia="it-IT"/>
+        </w:rPr>
+        <w:t>come le</w:t>
+      </w:r>
+      <w:r>
+        <w:rPr>
+          <w:rFonts w:eastAsia="Times New Roman" w:cstheme="minorHAnsi"/>
+          <w:color w:val="000000" w:themeColor="text1"/>
+          <w:sz w:val="24"/>
+          <w:szCs w:val="24"/>
+          <w:lang w:eastAsia="it-IT"/>
+        </w:rPr>
+        <w:t xml:space="preserve"> credenziali</w:t>
+      </w:r>
+      <w:r>
+        <w:rPr>
+          <w:rFonts w:eastAsia="Times New Roman" w:cstheme="minorHAnsi"/>
+          <w:color w:val="000000" w:themeColor="text1"/>
+          <w:sz w:val="24"/>
+          <w:szCs w:val="24"/>
+          <w:lang w:eastAsia="it-IT"/>
+        </w:rPr>
+        <w:t xml:space="preserve"> le</w:t>
+      </w:r>
+      <w:r>
+        <w:rPr>
+          <w:rFonts w:eastAsia="Times New Roman" w:cstheme="minorHAnsi"/>
+          <w:color w:val="000000" w:themeColor="text1"/>
+          <w:sz w:val="24"/>
+          <w:szCs w:val="24"/>
+          <w:lang w:eastAsia="it-IT"/>
+        </w:rPr>
+        <w:t xml:space="preserve"> autorizzazioni </w:t>
+      </w:r>
+      <w:r>
+        <w:rPr>
+          <w:rFonts w:eastAsia="Times New Roman" w:cstheme="minorHAnsi"/>
+          <w:color w:val="000000" w:themeColor="text1"/>
+          <w:sz w:val="24"/>
+          <w:szCs w:val="24"/>
+          <w:lang w:eastAsia="it-IT"/>
+        </w:rPr>
+        <w:t>possedute e</w:t>
+      </w:r>
+      <w:r>
+        <w:rPr>
+          <w:rFonts w:eastAsia="Times New Roman" w:cstheme="minorHAnsi"/>
+          <w:color w:val="000000" w:themeColor="text1"/>
+          <w:sz w:val="24"/>
+          <w:szCs w:val="24"/>
+          <w:lang w:eastAsia="it-IT"/>
+        </w:rPr>
+        <w:t xml:space="preserve"> la firma codificata</w:t>
+      </w:r>
+      <w:r>
+        <w:rPr>
+          <w:rFonts w:eastAsia="Times New Roman" w:cstheme="minorHAnsi"/>
+          <w:color w:val="000000" w:themeColor="text1"/>
+          <w:sz w:val="24"/>
+          <w:szCs w:val="24"/>
+          <w:lang w:eastAsia="it-IT"/>
+        </w:rPr>
+        <w:t>.</w:t>
+      </w:r>
+    </w:p>
+    <w:p>
+      <w:pPr>
+        <w:spacing w:after="0" w:line="240" w:lineRule="auto"/>
+        <w:rPr>
+          <w:rFonts w:eastAsia="Times New Roman" w:cstheme="minorHAnsi"/>
+          <w:color w:val="000000" w:themeColor="text1"/>
+          <w:sz w:val="24"/>
+          <w:szCs w:val="24"/>
+          <w:lang w:eastAsia="it-IT"/>
+        </w:rPr>
+      </w:pPr>
+      <w:r>
+        <w:rPr>
+          <w:rFonts w:eastAsia="Times New Roman" w:cstheme="minorHAnsi"/>
+          <w:color w:val="000000" w:themeColor="text1"/>
+          <w:sz w:val="24"/>
+          <w:szCs w:val="24"/>
+          <w:lang w:eastAsia="it-IT"/>
+        </w:rPr>
+        <w:t>V</w:t>
       </w:r>
       <w:r>
         <w:rPr>
@@ -1748,7 +2044,7 @@
           <w:lang w:eastAsia="it-IT"/>
         </w:rPr>
         <w:drawing>
-          <wp:inline distT="0" distB="0" distL="0" distR="0" wp14:anchorId="6E38A48A" wp14:editId="0E0D3CB8">
+          <wp:inline distT="0" distB="0" distL="0" distR="0" wp14:anchorId="46D02C9A" wp14:editId="3B4BE0A5">
             <wp:extent cx="6120130" cy="1123315"/>
             <wp:effectExtent l="0" t="0" r="0" b="635"/>
             <wp:docPr id="1" name="Immagine 1"/>
@@ -1763,7 +2059,7 @@
                     <pic:cNvPicPr/>
                   </pic:nvPicPr>
                   <pic:blipFill>
-                    <a:blip r:embed="rId12">
+                    <a:blip r:embed="rId13">
                       <a:extLst>
                         <a:ext uri="{28A0092B-C50C-407E-A947-70E740481C1C}">
                           <a14:useLocalDpi xmlns:a14="http://schemas.microsoft.com/office/drawing/2010/main" val="0"/>
@@ -1832,162 +2128,201 @@
           <w:sz w:val="24"/>
           <w:szCs w:val="24"/>
         </w:rPr>
-        <w:t xml:space="preserve"> si rimanda a documenti ed articoli:</w:t>
-      </w:r>
-    </w:p>
-    <w:p>
-      <w:pPr>
-        <w:rPr>
-          <w:color w:val="000000" w:themeColor="text1"/>
-          <w:sz w:val="24"/>
-          <w:szCs w:val="24"/>
-        </w:rPr>
-      </w:pPr>
-      <w:r>
-        <w:rPr>
-          <w:color w:val="000000" w:themeColor="text1"/>
-          <w:sz w:val="24"/>
-          <w:szCs w:val="24"/>
-        </w:rPr>
-        <w:t>https://oauth.net/2/</w:t>
-      </w:r>
-    </w:p>
-    <w:p>
-      <w:pPr>
-        <w:rPr>
-          <w:color w:val="000000" w:themeColor="text1"/>
-          <w:sz w:val="24"/>
-          <w:szCs w:val="24"/>
-        </w:rPr>
-      </w:pPr>
-      <w:r>
-        <w:rPr>
-          <w:color w:val="000000" w:themeColor="text1"/>
-          <w:sz w:val="24"/>
-          <w:szCs w:val="24"/>
-        </w:rPr>
-        <w:t>https://openid.net/connect/</w:t>
-      </w:r>
-    </w:p>
-    <w:p>
-      <w:pPr>
-        <w:rPr>
-          <w:color w:val="4472C4" w:themeColor="accent1"/>
-          <w:sz w:val="36"/>
-          <w:szCs w:val="36"/>
-        </w:rPr>
-      </w:pPr>
-      <w:r>
-        <w:rPr>
-          <w:color w:val="4472C4" w:themeColor="accent1"/>
-          <w:sz w:val="36"/>
-          <w:szCs w:val="36"/>
-        </w:rPr>
-        <w:t>Esecuzione di un test</w:t>
-      </w:r>
-    </w:p>
-    <w:p>
-      <w:pPr>
-        <w:rPr>
-          <w:color w:val="000000" w:themeColor="text1"/>
-          <w:sz w:val="24"/>
-          <w:szCs w:val="24"/>
-        </w:rPr>
-      </w:pPr>
-      <w:r>
-        <w:rPr>
-          <w:color w:val="000000" w:themeColor="text1"/>
-          <w:sz w:val="24"/>
-          <w:szCs w:val="24"/>
-        </w:rPr>
-        <w:t xml:space="preserve">Attualmente non è possibile, per l’applicazione, </w:t>
-      </w:r>
-      <w:proofErr w:type="spellStart"/>
-      <w:r>
-        <w:rPr>
-          <w:color w:val="000000" w:themeColor="text1"/>
-          <w:sz w:val="24"/>
-          <w:szCs w:val="24"/>
-        </w:rPr>
-        <w:t>autogenerare</w:t>
-      </w:r>
-      <w:proofErr w:type="spellEnd"/>
-      <w:r>
-        <w:rPr>
-          <w:color w:val="000000" w:themeColor="text1"/>
-          <w:sz w:val="24"/>
-          <w:szCs w:val="24"/>
-        </w:rPr>
-        <w:t xml:space="preserve"> un token utilizzabile per test automatici, </w:t>
-      </w:r>
-      <w:r>
-        <w:rPr>
-          <w:color w:val="000000" w:themeColor="text1"/>
-          <w:sz w:val="24"/>
-          <w:szCs w:val="24"/>
-        </w:rPr>
-        <w:t xml:space="preserve">ed </w:t>
-      </w:r>
-      <w:r>
-        <w:rPr>
-          <w:color w:val="000000" w:themeColor="text1"/>
-          <w:sz w:val="24"/>
-          <w:szCs w:val="24"/>
-        </w:rPr>
-        <w:t xml:space="preserve">è dunque necessario l’utilizzo di un simulatore di client, come il programma </w:t>
-      </w:r>
-      <w:proofErr w:type="spellStart"/>
-      <w:r>
-        <w:rPr>
-          <w:color w:val="000000" w:themeColor="text1"/>
-          <w:sz w:val="24"/>
-          <w:szCs w:val="24"/>
-        </w:rPr>
-        <w:t>Postman</w:t>
-      </w:r>
-      <w:proofErr w:type="spellEnd"/>
-      <w:r>
-        <w:rPr>
-          <w:color w:val="000000" w:themeColor="text1"/>
-          <w:sz w:val="24"/>
-          <w:szCs w:val="24"/>
-        </w:rPr>
-        <w:t>, che invii come descritto il seguente token, ottenuto in precedenza da INAIL:</w:t>
-      </w:r>
-    </w:p>
-    <w:p>
-      <w:pPr>
-        <w:rPr>
-          <w:rFonts w:asciiTheme="majorHAnsi" w:hAnsiTheme="majorHAnsi" w:cstheme="majorHAnsi"/>
+        <w:t xml:space="preserve"> si rimanda a documenti</w:t>
+      </w:r>
+      <w:r>
+        <w:rPr>
+          <w:color w:val="000000" w:themeColor="text1"/>
+          <w:sz w:val="24"/>
+          <w:szCs w:val="24"/>
+        </w:rPr>
+        <w:t xml:space="preserve"> sui siti ufficiali </w:t>
+      </w:r>
+      <w:hyperlink r:id="rId14" w:history="1">
+        <w:r>
+          <w:rPr>
+            <w:rStyle w:val="Collegamentoipertestuale"/>
+            <w:sz w:val="24"/>
+            <w:szCs w:val="24"/>
+          </w:rPr>
+          <w:t>https://oauth.net/2/</w:t>
+        </w:r>
+      </w:hyperlink>
+      <w:r>
+        <w:rPr>
+          <w:color w:val="000000" w:themeColor="text1"/>
+          <w:sz w:val="24"/>
+          <w:szCs w:val="24"/>
+        </w:rPr>
+        <w:t xml:space="preserve"> e </w:t>
+      </w:r>
+      <w:hyperlink r:id="rId15" w:history="1">
+        <w:r>
+          <w:rPr>
+            <w:rStyle w:val="Collegamentoipertestuale"/>
+            <w:sz w:val="24"/>
+            <w:szCs w:val="24"/>
+          </w:rPr>
+          <w:t>https://openid.net/connect/</w:t>
+        </w:r>
+      </w:hyperlink>
+      <w:r>
+        <w:rPr>
           <w:color w:val="000000" w:themeColor="text1"/>
           <w:sz w:val="20"/>
           <w:szCs w:val="20"/>
         </w:rPr>
-      </w:pPr>
-      <w:r>
+        <w:t>.</w:t>
+      </w:r>
+    </w:p>
+    <w:p>
+      <w:pPr>
+        <w:rPr>
+          <w:color w:val="4472C4" w:themeColor="accent1"/>
+          <w:sz w:val="32"/>
+          <w:szCs w:val="32"/>
+        </w:rPr>
+      </w:pPr>
+      <w:r>
+        <w:rPr>
+          <w:color w:val="4472C4" w:themeColor="accent1"/>
+          <w:sz w:val="32"/>
+          <w:szCs w:val="32"/>
+        </w:rPr>
+        <w:t>Esecuzione di test</w:t>
+      </w:r>
+    </w:p>
+    <w:p>
+      <w:pPr>
+        <w:rPr>
+          <w:color w:val="000000" w:themeColor="text1"/>
+          <w:sz w:val="24"/>
+          <w:szCs w:val="24"/>
+        </w:rPr>
+      </w:pPr>
+      <w:r>
+        <w:rPr>
+          <w:color w:val="000000" w:themeColor="text1"/>
+          <w:sz w:val="24"/>
+          <w:szCs w:val="24"/>
+        </w:rPr>
+        <w:t>Attualmente non è possibile</w:t>
+      </w:r>
+      <w:r>
+        <w:rPr>
+          <w:color w:val="000000" w:themeColor="text1"/>
+          <w:sz w:val="24"/>
+          <w:szCs w:val="24"/>
+        </w:rPr>
+        <w:t xml:space="preserve"> </w:t>
+      </w:r>
+      <w:proofErr w:type="spellStart"/>
+      <w:r>
+        <w:rPr>
+          <w:color w:val="000000" w:themeColor="text1"/>
+          <w:sz w:val="24"/>
+          <w:szCs w:val="24"/>
+        </w:rPr>
+        <w:t>autogenerare</w:t>
+      </w:r>
+      <w:proofErr w:type="spellEnd"/>
+      <w:r>
+        <w:rPr>
+          <w:color w:val="000000" w:themeColor="text1"/>
+          <w:sz w:val="24"/>
+          <w:szCs w:val="24"/>
+        </w:rPr>
+        <w:t xml:space="preserve"> un token</w:t>
+      </w:r>
+      <w:r>
+        <w:rPr>
+          <w:color w:val="000000" w:themeColor="text1"/>
+          <w:sz w:val="24"/>
+          <w:szCs w:val="24"/>
+        </w:rPr>
+        <w:t>, perciò si deve simulare un client da</w:t>
+      </w:r>
+      <w:r>
+        <w:rPr>
+          <w:color w:val="000000" w:themeColor="text1"/>
+          <w:sz w:val="24"/>
+          <w:szCs w:val="24"/>
+        </w:rPr>
+        <w:t xml:space="preserve"> programm</w:t>
+      </w:r>
+      <w:r>
+        <w:rPr>
+          <w:color w:val="000000" w:themeColor="text1"/>
+          <w:sz w:val="24"/>
+          <w:szCs w:val="24"/>
+        </w:rPr>
+        <w:t>i come</w:t>
+      </w:r>
+      <w:r>
+        <w:rPr>
+          <w:color w:val="000000" w:themeColor="text1"/>
+          <w:sz w:val="24"/>
+          <w:szCs w:val="24"/>
+        </w:rPr>
+        <w:t xml:space="preserve"> P</w:t>
+      </w:r>
+      <w:proofErr w:type="spellStart"/>
+      <w:r>
+        <w:rPr>
+          <w:color w:val="000000" w:themeColor="text1"/>
+          <w:sz w:val="24"/>
+          <w:szCs w:val="24"/>
+        </w:rPr>
+        <w:t>ostman</w:t>
+      </w:r>
+      <w:proofErr w:type="spellEnd"/>
+      <w:r>
+        <w:rPr>
+          <w:color w:val="000000" w:themeColor="text1"/>
+          <w:sz w:val="24"/>
+          <w:szCs w:val="24"/>
+        </w:rPr>
+        <w:t xml:space="preserve">, </w:t>
+      </w:r>
+      <w:r>
+        <w:rPr>
+          <w:color w:val="000000" w:themeColor="text1"/>
+          <w:sz w:val="24"/>
+          <w:szCs w:val="24"/>
+        </w:rPr>
+        <w:t>inviando</w:t>
+      </w:r>
+      <w:r>
+        <w:rPr>
+          <w:color w:val="000000" w:themeColor="text1"/>
+          <w:sz w:val="24"/>
+          <w:szCs w:val="24"/>
+        </w:rPr>
+        <w:t xml:space="preserve"> come descritto il seguente token, ottenuto da INAIL:</w:t>
+      </w:r>
+    </w:p>
+    <w:p>
+      <w:pPr>
         <w:rPr>
           <w:rFonts w:asciiTheme="majorHAnsi" w:hAnsiTheme="majorHAnsi" w:cstheme="majorHAnsi"/>
           <w:color w:val="000000" w:themeColor="text1"/>
           <w:sz w:val="20"/>
           <w:szCs w:val="20"/>
         </w:rPr>
+      </w:pPr>
+      <w:r>
+        <w:rPr>
+          <w:rFonts w:asciiTheme="majorHAnsi" w:hAnsiTheme="majorHAnsi" w:cstheme="majorHAnsi"/>
+          <w:color w:val="000000" w:themeColor="text1"/>
+          <w:sz w:val="20"/>
+          <w:szCs w:val="20"/>
+        </w:rPr>
         <w:t>eyJ0eXAiOiJKV1QiLCJhbGciOiJFUzI1NiIsImtpZCI6ImFwaWNvbGxlbGxpdHRpY29fa2V5In0.ew0KImlzcyI6ICJ3d3cuaW5haWwuaXQiLA0KImlhdCI6IDE1ODcxMzk2OTQsDQoianRpIjogIkFHQ0NkYjUxNDk4ZC1iM2Y5LTQxZGEtODJjZi1mMDU2YTljOWFjNWMiLA0KImF6cCI6ICJDbGllbnRUZXN0QVBQIiwNCiJleHAiOiAxNTg3MTUwNDk0LA0KImF1ZCI6IFsiSldUU0dQIiwiY29sbHBvcnRhbGUuaW5haWwuaXQiXSwNCiJzdWIiOiAieWVuZzU1MyIsDQoidW5pcXVlX25hbWUiOiAieWVuZzU1MyIsDQoidXNlcl9uYW1lIjogInllbmc1NTMiLA0KImFjciI6ICIiLA0KInJvbGVzIjogW10sDQoiYXV0aG9yaXRpZXMiOiBbXSwNCiJzY29wZSIgOiAiIg0KfQ.jB6LazkmHfDbLuZJnI1-xTfmtXMeUSPAMyjCTaKTJlBq3hFQTaXpppBWx5g9iUX04bKsbbLDbl3FrE0EPc5iPQ</w:t>
       </w:r>
     </w:p>
     <w:p>
       <w:pPr>
         <w:rPr>
-          <w:rFonts w:eastAsia="Times New Roman" w:cstheme="minorHAnsi"/>
-          <w:color w:val="000000" w:themeColor="text1"/>
-          <w:sz w:val="24"/>
-          <w:szCs w:val="24"/>
-          <w:lang w:eastAsia="it-IT"/>
-        </w:rPr>
-      </w:pPr>
-    </w:p>
-    <w:p>
-      <w:pPr>
-        <w:rPr>
           <w:rFonts w:cstheme="minorHAnsi"/>
           <w:color w:val="000000" w:themeColor="text1"/>
           <w:sz w:val="24"/>
@@ -2002,8 +2337,7 @@
           <w:szCs w:val="24"/>
           <w:lang w:eastAsia="it-IT"/>
         </w:rPr>
-        <w:lastRenderedPageBreak/>
-        <w:t>Il framework permette di personalizzare ed impostare i vari parametri</w:t>
+        <w:t>Il framework permette di personalizzare i vari parametri</w:t>
       </w:r>
       <w:r>
         <w:rPr>
@@ -2042,7 +2376,7 @@
           <w:sz w:val="24"/>
           <w:szCs w:val="24"/>
         </w:rPr>
-        <w:t>Si può a questo punto testare</w:t>
+        <w:t xml:space="preserve">La </w:t>
       </w:r>
       <w:r>
         <w:rPr>
@@ -2051,7 +2385,7 @@
           <w:sz w:val="24"/>
           <w:szCs w:val="24"/>
         </w:rPr>
-        <w:t xml:space="preserve"> la validazione</w:t>
+        <w:t>validazione</w:t>
       </w:r>
       <w:r>
         <w:rPr>
@@ -2060,7 +2394,43 @@
           <w:sz w:val="24"/>
           <w:szCs w:val="24"/>
         </w:rPr>
-        <w:t xml:space="preserve"> da parte dell’API, integrata nell’applicazione tramite la classe </w:t>
+        <w:t xml:space="preserve"> da parte dell’API</w:t>
+      </w:r>
+      <w:r>
+        <w:rPr>
+          <w:rFonts w:cstheme="minorHAnsi"/>
+          <w:color w:val="000000" w:themeColor="text1"/>
+          <w:sz w:val="24"/>
+          <w:szCs w:val="24"/>
+        </w:rPr>
+        <w:t xml:space="preserve"> è</w:t>
+      </w:r>
+      <w:r>
+        <w:rPr>
+          <w:rFonts w:cstheme="minorHAnsi"/>
+          <w:color w:val="000000" w:themeColor="text1"/>
+          <w:sz w:val="24"/>
+          <w:szCs w:val="24"/>
+        </w:rPr>
+        <w:t xml:space="preserve"> </w:t>
+      </w:r>
+      <w:r>
+        <w:rPr>
+          <w:rFonts w:cstheme="minorHAnsi"/>
+          <w:color w:val="000000" w:themeColor="text1"/>
+          <w:sz w:val="24"/>
+          <w:szCs w:val="24"/>
+        </w:rPr>
+        <w:t>impostata</w:t>
+      </w:r>
+      <w:r>
+        <w:rPr>
+          <w:rFonts w:cstheme="minorHAnsi"/>
+          <w:color w:val="000000" w:themeColor="text1"/>
+          <w:sz w:val="24"/>
+          <w:szCs w:val="24"/>
+        </w:rPr>
+        <w:t xml:space="preserve"> nell’applicazione tramite la classe </w:t>
       </w:r>
       <w:proofErr w:type="spellStart"/>
       <w:r>
@@ -2144,7 +2514,7 @@
           <w:sz w:val="24"/>
           <w:szCs w:val="24"/>
         </w:rPr>
-        <w:t>,</w:t>
+        <w:t xml:space="preserve"> (in evidenza</w:t>
       </w:r>
       <w:r>
         <w:rPr>
@@ -2153,7 +2523,7 @@
           <w:sz w:val="24"/>
           <w:szCs w:val="24"/>
         </w:rPr>
-        <w:t xml:space="preserve"> con evidenziata la parte fondamentale per la validazione. Per un risultato sempre positivo</w:t>
+        <w:t xml:space="preserve"> la parte fondamentale per la validazione</w:t>
       </w:r>
       <w:r>
         <w:rPr>
@@ -2162,7 +2532,7 @@
           <w:sz w:val="24"/>
           <w:szCs w:val="24"/>
         </w:rPr>
-        <w:t xml:space="preserve"> col token di esempio fornito in precedenza</w:t>
+        <w:t>)</w:t>
       </w:r>
       <w:r>
         <w:rPr>
@@ -2171,13 +2541,30 @@
           <w:sz w:val="24"/>
           <w:szCs w:val="24"/>
         </w:rPr>
-        <w:t>, impostarla come nell’esempio.</w:t>
-      </w:r>
-    </w:p>
-    <w:p>
-      <w:pPr>
+        <w:t>. Per un risultato sempre positivo</w:t>
+      </w:r>
+      <w:r>
         <w:rPr>
           <w:rFonts w:cstheme="minorHAnsi"/>
+          <w:color w:val="000000" w:themeColor="text1"/>
+          <w:sz w:val="24"/>
+          <w:szCs w:val="24"/>
+        </w:rPr>
+        <w:t xml:space="preserve">, </w:t>
+      </w:r>
+      <w:r>
+        <w:rPr>
+          <w:rFonts w:cstheme="minorHAnsi"/>
+          <w:color w:val="000000" w:themeColor="text1"/>
+          <w:sz w:val="24"/>
+          <w:szCs w:val="24"/>
+        </w:rPr>
+        <w:t>impostarla come nell’esempio.</w:t>
+      </w:r>
+    </w:p>
+    <w:p>
+      <w:pPr>
+        <w:rPr>
           <w:color w:val="000000" w:themeColor="text1"/>
           <w:sz w:val="24"/>
           <w:szCs w:val="24"/>
@@ -2192,7 +2579,7 @@
           <w:szCs w:val="24"/>
         </w:rPr>
         <w:drawing>
-          <wp:inline distT="0" distB="0" distL="0" distR="0">
+          <wp:inline distT="0" distB="0" distL="0" distR="0" wp14:anchorId="68F5E578" wp14:editId="3C710A08">
             <wp:extent cx="6120130" cy="3818255"/>
             <wp:effectExtent l="0" t="0" r="0" b="0"/>
             <wp:docPr id="2" name="Immagine 2"/>
@@ -2207,7 +2594,7 @@
                     <pic:cNvPicPr/>
                   </pic:nvPicPr>
                   <pic:blipFill>
-                    <a:blip r:embed="rId13">
+                    <a:blip r:embed="rId16">
                       <a:extLst>
                         <a:ext uri="{28A0092B-C50C-407E-A947-70E740481C1C}">
                           <a14:useLocalDpi xmlns:a14="http://schemas.microsoft.com/office/drawing/2010/main" val="0"/>
@@ -2233,36 +2620,6 @@
           </wp:inline>
         </w:drawing>
       </w:r>
-    </w:p>
-    <w:p>
-      <w:pPr>
-        <w:rPr>
-          <w:rFonts w:cstheme="minorHAnsi"/>
-          <w:color w:val="000000" w:themeColor="text1"/>
-          <w:sz w:val="24"/>
-          <w:szCs w:val="24"/>
-        </w:rPr>
-      </w:pPr>
-    </w:p>
-    <w:p>
-      <w:pPr>
-        <w:spacing w:after="0" w:line="240" w:lineRule="auto"/>
-        <w:rPr>
-          <w:rFonts w:ascii="Segoe UI" w:eastAsia="Times New Roman" w:hAnsi="Segoe UI" w:cs="Segoe UI"/>
-          <w:sz w:val="21"/>
-          <w:szCs w:val="21"/>
-          <w:lang w:eastAsia="it-IT"/>
-        </w:rPr>
-      </w:pPr>
-    </w:p>
-    <w:p>
-      <w:pPr>
-        <w:rPr>
-          <w:color w:val="000000" w:themeColor="text1"/>
-          <w:sz w:val="24"/>
-          <w:szCs w:val="24"/>
-        </w:rPr>
-      </w:pPr>
     </w:p>
     <w:sectPr>
       <w:pgSz w:w="11906" w:h="16838"/>
@@ -2397,6 +2754,7 @@
     <w:lsdException w:name="HTML Sample" w:semiHidden="1" w:unhideWhenUsed="1"/>
     <w:lsdException w:name="HTML Typewriter" w:semiHidden="1" w:unhideWhenUsed="1"/>
     <w:lsdException w:name="HTML Variable" w:semiHidden="1" w:unhideWhenUsed="1"/>
+    <w:lsdException w:name="Normal Table" w:semiHidden="1" w:unhideWhenUsed="1"/>
     <w:lsdException w:name="annotation subject" w:semiHidden="1" w:unhideWhenUsed="1"/>
     <w:lsdException w:name="No List" w:semiHidden="1" w:unhideWhenUsed="1"/>
     <w:lsdException w:name="Outline List 1" w:semiHidden="1" w:unhideWhenUsed="1"/>
@@ -2443,8 +2801,10 @@
     <w:lsdException w:name="Table Subtle 2" w:semiHidden="1" w:unhideWhenUsed="1"/>
     <w:lsdException w:name="Table Web 1" w:semiHidden="1" w:unhideWhenUsed="1"/>
     <w:lsdException w:name="Table Web 2" w:semiHidden="1" w:unhideWhenUsed="1"/>
+    <w:lsdException w:name="Table Web 3" w:semiHidden="1" w:unhideWhenUsed="1"/>
     <w:lsdException w:name="Balloon Text" w:semiHidden="1" w:unhideWhenUsed="1"/>
     <w:lsdException w:name="Table Grid" w:uiPriority="39"/>
+    <w:lsdException w:name="Table Theme" w:semiHidden="1" w:unhideWhenUsed="1"/>
     <w:lsdException w:name="Placeholder Text" w:semiHidden="1"/>
     <w:lsdException w:name="No Spacing" w:uiPriority="1" w:qFormat="1"/>
     <w:lsdException w:name="Light Shading" w:uiPriority="60"/>
@@ -2673,6 +3033,7 @@
   <w:style w:type="character" w:default="1" w:styleId="Carpredefinitoparagrafo">
     <w:name w:val="Default Paragraph Font"/>
     <w:uiPriority w:val="1"/>
+    <w:semiHidden/>
     <w:unhideWhenUsed/>
   </w:style>
   <w:style w:type="table" w:default="1" w:styleId="Tabellanormale">
